--- a/assignment-openmp-task/Report Week 8 801167905.docx
+++ b/assignment-openmp-task/Report Week 8 801167905.docx
@@ -221,6 +221,9 @@
       </w:pPr>
       <w:r>
         <w:t xml:space="preserve">Ans: </w:t>
+      </w:r>
+      <w:r>
+        <w:t>The speedup achieved for the 16 threads is slightly above 0 and close to 0.5, I tried to achieve speedup but was short of time as the submission is due. I have thought of an approach where I solve the problem diagonally i.e. assigning each thread and solving the diagonal elements parallelly. However, I will try to implement the same and get back with the results.</w:t>
       </w:r>
     </w:p>
     <w:p>
